--- a/templates/instructions/Начальник отдела реставрации живописи_style4.docx
+++ b/templates/instructions/Начальник отдела реставрации живописи_style4.docx
@@ -1269,6 +1269,7 @@
                 <w:szCs w:val="24"/>
               </w:rPr>
             </w:pPr>
+            <w:bookmarkStart w:id="0" w:name="_GoBack" w:colFirst="1" w:colLast="1"/>
             <w:r>
               <w:rPr>
                 <w:rFonts w:ascii="Times New Roman" w:hAnsi="Times New Roman"/>
@@ -1290,6 +1291,7 @@
           </w:tcPr>
           <w:p>
             <w:pPr>
+              <w:jc w:val="center"/>
               <w:rPr>
                 <w:rFonts w:ascii="Times New Roman" w:hAnsi="Times New Roman"/>
                 <w:color w:val="000000" w:themeColor="text1"/>
@@ -1399,6 +1401,7 @@
           </w:p>
         </w:tc>
       </w:tr>
+      <w:bookmarkEnd w:id="0"/>
       <w:tr>
         <w:tc>
           <w:tcPr>
@@ -1514,10 +1517,7 @@
         </w:rPr>
       </w:pPr>
     </w:p>
-    <w:p>
-      <w:bookmarkStart w:id="0" w:name="_GoBack"/>
-      <w:bookmarkEnd w:id="0"/>
-    </w:p>
+    <w:p/>
     <w:sectPr>
       <w:pgSz w:w="12240" w:h="15840"/>
       <w:pgMar w:top="568" w:right="1440" w:bottom="1440" w:left="1440" w:header="720" w:footer="720" w:gutter="0"/>
